--- a/generation/even/tasks/texts/task_17.docx
+++ b/generation/even/tasks/texts/task_17.docx
@@ -3,6 +3,12 @@
 <w:document xmlns:wpc="http://schemas.microsoft.com/office/word/2010/wordprocessingCanvas" xmlns:cx="http://schemas.microsoft.com/office/drawing/2014/chartex" xmlns:cx1="http://schemas.microsoft.com/office/drawing/2015/9/8/chartex" xmlns:cx2="http://schemas.microsoft.com/office/drawing/2015/10/21/chartex" xmlns:cx3="http://schemas.microsoft.com/office/drawing/2016/5/9/chartex" xmlns:cx4="http://schemas.microsoft.com/office/drawing/2016/5/10/chartex" xmlns:cx5="http://schemas.microsoft.com/office/drawing/2016/5/11/chartex" xmlns:cx6="http://schemas.microsoft.com/office/drawing/2016/5/12/chartex" xmlns:cx7="http://schemas.microsoft.com/office/drawing/2016/5/13/chartex" xmlns:cx8="http://schemas.microsoft.com/office/drawing/2016/5/14/chartex" xmlns:mc="http://schemas.openxmlformats.org/markup-compatibility/2006" xmlns:aink="http://schemas.microsoft.com/office/drawing/2016/ink" xmlns:am3d="http://schemas.microsoft.com/office/drawing/2017/model3d" xmlns:o="urn:schemas-microsoft-com:office:office" xmlns:oel="http://schemas.microsoft.com/office/2019/extlst" xmlns:r="http://schemas.openxmlformats.org/officeDocument/2006/relationships" xmlns:m="http://schemas.openxmlformats.org/officeDocument/2006/math" xmlns:v="urn:schemas-microsoft-com:vml" xmlns:wp14="http://schemas.microsoft.com/office/word/2010/wordprocessingDrawing" xmlns:wp="http://schemas.openxmlformats.org/drawingml/2006/wordprocessingDrawing" xmlns:w10="urn:schemas-microsoft-com:office:word" xmlns:w="http://schemas.openxmlformats.org/wordprocessingml/2006/main" xmlns:w14="http://schemas.microsoft.com/office/word/2010/wordml" xmlns:w15="http://schemas.microsoft.com/office/word/2012/wordml" xmlns:w16cex="http://schemas.microsoft.com/office/word/2018/wordml/cex" xmlns:w16cid="http://schemas.microsoft.com/office/word/2016/wordml/cid" xmlns:w16="http://schemas.microsoft.com/office/word/2018/wordml" xmlns:w16du="http://schemas.microsoft.com/office/word/2023/wordml/word16du" xmlns:w16sdtdh="http://schemas.microsoft.com/office/word/2020/wordml/sdtdatahash" xmlns:w16se="http://schemas.microsoft.com/office/word/2015/wordml/symex" xmlns:wpg="http://schemas.microsoft.com/office/word/2010/wordprocessingGroup" xmlns:wpi="http://schemas.microsoft.com/office/word/2010/wordprocessingInk" xmlns:wne="http://schemas.microsoft.com/office/word/2006/wordml" xmlns:wps="http://schemas.microsoft.com/office/word/2010/wordprocessingShape" mc:Ignorable="w14 w15 w16se w16cid w16 w16cex w16sdtdh w16du wp14">
   <w:body>
     <w:p>
+      <w:pPr>
+        <w:rPr>
+          <w:rFonts w:eastAsiaTheme="minorEastAsia" w:cs="Arial"/>
+          <w:lang w:val="en-US"/>
+        </w:rPr>
+      </w:pPr>
       <w:r>
         <w:rPr>
           <w:rFonts w:cs="Arial"/>
@@ -31,393 +37,7 @@
         <w:t xml:space="preserve">. </w:t>
       </w:r>
       <w:r>
-        <w:t xml:space="preserve">Дана плотность вероятности f(x) непрерывной </w:t>
-      </w:r>
-      <w:proofErr w:type="gramStart"/>
-      <w:r>
-        <w:t>случай# ной</w:t>
-      </w:r>
-      <w:proofErr w:type="gramEnd"/>
-      <w:r>
-        <w:t xml:space="preserve"> величины X, имеющая две ненулевые составляющие формулы. Требуется: 1) проверить свойство </w:t>
-      </w:r>
-      <m:oMath>
-        <m:nary>
-          <m:naryPr>
-            <m:limLoc m:val="subSup"/>
-            <m:ctrlPr>
-              <w:rPr>
-                <w:rFonts w:ascii="Cambria Math" w:hAnsi="Cambria Math"/>
-                <w:i/>
-              </w:rPr>
-            </m:ctrlPr>
-          </m:naryPr>
-          <m:sub>
-            <m:r>
-              <w:rPr>
-                <w:rFonts w:ascii="Cambria Math" w:hAnsi="Cambria Math"/>
-              </w:rPr>
-              <m:t>-∞</m:t>
-            </m:r>
-          </m:sub>
-          <m:sup>
-            <m:r>
-              <w:rPr>
-                <w:rFonts w:ascii="Cambria Math" w:hAnsi="Cambria Math"/>
-              </w:rPr>
-              <m:t>∞</m:t>
-            </m:r>
-          </m:sup>
-          <m:e>
-            <m:r>
-              <w:rPr>
-                <w:rFonts w:ascii="Cambria Math" w:hAnsi="Cambria Math"/>
-              </w:rPr>
-              <m:t>f</m:t>
-            </m:r>
-            <m:d>
-              <m:dPr>
-                <m:ctrlPr>
-                  <w:rPr>
-                    <w:rFonts w:ascii="Cambria Math" w:hAnsi="Cambria Math"/>
-                    <w:i/>
-                    <w:lang w:val="en-US"/>
-                  </w:rPr>
-                </m:ctrlPr>
-              </m:dPr>
-              <m:e>
-                <m:r>
-                  <w:rPr>
-                    <w:rFonts w:ascii="Cambria Math" w:hAnsi="Cambria Math"/>
-                    <w:lang w:val="en-US"/>
-                  </w:rPr>
-                  <m:t>x</m:t>
-                </m:r>
-              </m:e>
-            </m:d>
-            <m:r>
-              <w:rPr>
-                <w:rFonts w:ascii="Cambria Math" w:hAnsi="Cambria Math"/>
-                <w:lang w:val="en-US"/>
-              </w:rPr>
-              <m:t>dx</m:t>
-            </m:r>
-            <m:r>
-              <w:rPr>
-                <w:rFonts w:ascii="Cambria Math" w:hAnsi="Cambria Math"/>
-              </w:rPr>
-              <m:t>=1</m:t>
-            </m:r>
-          </m:e>
-        </m:nary>
-      </m:oMath>
-      <w:r>
-        <w:t>; 2) построить график f(x); 3) найти функцию распределения F(x); 4) найти Р(</w:t>
-      </w:r>
-      <w:r>
-        <w:rPr>
-          <w:rFonts w:cs="Arial"/>
-        </w:rPr>
-        <w:t>α</w:t>
-      </w:r>
-      <w:r>
-        <w:t xml:space="preserve"> &lt; X &lt; </w:t>
-      </w:r>
-      <w:r>
-        <w:rPr>
-          <w:rFonts w:cs="Arial"/>
-        </w:rPr>
-        <w:t>β</w:t>
-      </w:r>
-      <w:r>
-        <w:t xml:space="preserve">) для данных </w:t>
-      </w:r>
-      <w:r>
-        <w:rPr>
-          <w:rFonts w:cs="Arial"/>
-        </w:rPr>
-        <w:t>α</w:t>
-      </w:r>
-      <w:r>
-        <w:t xml:space="preserve">, </w:t>
-      </w:r>
-      <w:r>
-        <w:rPr>
-          <w:rFonts w:cs="Arial"/>
-        </w:rPr>
-        <w:t>β</w:t>
-      </w:r>
-      <w:r>
-        <w:t>; 5) найти М(Х), D(X), σ(</w:t>
-      </w:r>
-      <w:r>
-        <w:rPr>
-          <w:lang w:val="en-US"/>
-        </w:rPr>
-        <w:t>X</w:t>
-      </w:r>
-      <w:r>
-        <w:t xml:space="preserve">). </w:t>
-      </w:r>
-    </w:p>
-    <w:p>
-      <w:pPr>
-        <w:rPr>
-          <w:rFonts w:eastAsiaTheme="minorEastAsia" w:cs="Arial"/>
-        </w:rPr>
-      </w:pPr>
-      <w:r>
-        <w:rPr>
-          <w:rFonts w:eastAsiaTheme="minorEastAsia" w:cs="Arial"/>
-          <w:lang w:val="en-US"/>
-        </w:rPr>
-        <w:t>f</w:t>
-      </w:r>
-      <w:r>
-        <w:rPr>
-          <w:rFonts w:eastAsiaTheme="minorEastAsia" w:cs="Arial"/>
-        </w:rPr>
-        <w:t>(</w:t>
-      </w:r>
-      <w:r>
-        <w:rPr>
-          <w:rFonts w:eastAsiaTheme="minorEastAsia" w:cs="Arial"/>
-          <w:lang w:val="en-US"/>
-        </w:rPr>
-        <w:t>x</w:t>
-      </w:r>
-      <w:r>
-        <w:rPr>
-          <w:rFonts w:eastAsiaTheme="minorEastAsia" w:cs="Arial"/>
-        </w:rPr>
-        <w:t xml:space="preserve">) = 0, </w:t>
-      </w:r>
-      <w:r>
-        <w:rPr>
-          <w:rFonts w:eastAsiaTheme="minorEastAsia" w:cs="Arial"/>
-          <w:lang w:val="en-US"/>
-        </w:rPr>
-        <w:t>x</w:t>
-      </w:r>
-      <w:r>
-        <w:rPr>
-          <w:rFonts w:eastAsiaTheme="minorEastAsia" w:cs="Arial"/>
-        </w:rPr>
-        <w:t>≤0</w:t>
-      </w:r>
-    </w:p>
-    <w:p>
-      <w:pPr>
-        <w:rPr>
-          <w:rFonts w:eastAsiaTheme="minorEastAsia" w:cs="Arial"/>
-        </w:rPr>
-      </w:pPr>
-      <w:r>
-        <w:rPr>
-          <w:rFonts w:eastAsiaTheme="minorEastAsia" w:cs="Arial"/>
-          <w:lang w:val="en-US"/>
-        </w:rPr>
-        <w:t>f</w:t>
-      </w:r>
-      <w:r>
-        <w:rPr>
-          <w:rFonts w:eastAsiaTheme="minorEastAsia" w:cs="Arial"/>
-        </w:rPr>
-        <w:t>(</w:t>
-      </w:r>
-      <w:r>
-        <w:rPr>
-          <w:rFonts w:eastAsiaTheme="minorEastAsia" w:cs="Arial"/>
-          <w:lang w:val="en-US"/>
-        </w:rPr>
-        <w:t>x</w:t>
-      </w:r>
-      <w:r>
-        <w:rPr>
-          <w:rFonts w:eastAsiaTheme="minorEastAsia" w:cs="Arial"/>
-        </w:rPr>
-        <w:t xml:space="preserve">) = </w:t>
-      </w:r>
-      <w:r>
-        <w:rPr>
-          <w:rFonts w:eastAsiaTheme="minorEastAsia" w:cs="Arial"/>
-          <w:lang w:val="en-US"/>
-        </w:rPr>
-        <w:t>x</w:t>
-      </w:r>
-      <w:r>
-        <w:rPr>
-          <w:rFonts w:eastAsiaTheme="minorEastAsia" w:cs="Arial"/>
-        </w:rPr>
-        <w:t>^2/12, 0&lt;</w:t>
-      </w:r>
-      <w:r>
-        <w:rPr>
-          <w:rFonts w:eastAsiaTheme="minorEastAsia" w:cs="Arial"/>
-          <w:lang w:val="en-US"/>
-        </w:rPr>
-        <w:t>x</w:t>
-      </w:r>
-      <w:r>
-        <w:rPr>
-          <w:rFonts w:eastAsiaTheme="minorEastAsia" w:cs="Arial"/>
-        </w:rPr>
-        <w:t>≤ 3</w:t>
-      </w:r>
-    </w:p>
-    <w:p>
-      <w:pPr>
-        <w:rPr>
-          <w:rFonts w:eastAsiaTheme="minorEastAsia" w:cs="Arial"/>
-          <w:lang w:val="en-US"/>
-        </w:rPr>
-      </w:pPr>
-      <w:r>
-        <w:rPr>
-          <w:rFonts w:eastAsiaTheme="minorEastAsia" w:cs="Arial"/>
-          <w:lang w:val="en-US"/>
-        </w:rPr>
-        <w:t>f</w:t>
-      </w:r>
-      <w:r>
-        <w:rPr>
-          <w:rFonts w:eastAsiaTheme="minorEastAsia" w:cs="Arial"/>
-        </w:rPr>
-        <w:t>(</w:t>
-      </w:r>
-      <w:r>
-        <w:rPr>
-          <w:rFonts w:eastAsiaTheme="minorEastAsia" w:cs="Arial"/>
-          <w:lang w:val="en-US"/>
-        </w:rPr>
-        <w:t>x</w:t>
-      </w:r>
-      <w:r>
-        <w:rPr>
-          <w:rFonts w:eastAsiaTheme="minorEastAsia" w:cs="Arial"/>
-        </w:rPr>
-        <w:t>) = 3/4(</w:t>
-      </w:r>
-      <w:r>
-        <w:rPr>
-          <w:rFonts w:eastAsiaTheme="minorEastAsia" w:cs="Arial"/>
-          <w:lang w:val="en-US"/>
-        </w:rPr>
-        <w:t>x</w:t>
-      </w:r>
-      <w:r>
-        <w:rPr>
-          <w:rFonts w:eastAsiaTheme="minorEastAsia" w:cs="Arial"/>
-        </w:rPr>
-        <w:t>-</w:t>
-      </w:r>
-      <w:proofErr w:type="gramStart"/>
-      <w:r>
-        <w:rPr>
-          <w:rFonts w:eastAsiaTheme="minorEastAsia" w:cs="Arial"/>
-        </w:rPr>
-        <w:t>4)^</w:t>
-      </w:r>
-      <w:proofErr w:type="gramEnd"/>
-      <w:r>
-        <w:rPr>
-          <w:rFonts w:eastAsiaTheme="minorEastAsia" w:cs="Arial"/>
-        </w:rPr>
-        <w:t>4, 3&lt;</w:t>
-      </w:r>
-      <w:r>
-        <w:rPr>
-          <w:rFonts w:eastAsiaTheme="minorEastAsia" w:cs="Arial"/>
-          <w:lang w:val="en-US"/>
-        </w:rPr>
-        <w:t>x</w:t>
-      </w:r>
-      <w:r>
-        <w:rPr>
-          <w:rFonts w:eastAsiaTheme="minorEastAsia" w:cs="Arial"/>
-        </w:rPr>
-        <w:t>≤ 4</w:t>
-      </w:r>
-    </w:p>
-    <w:p>
-      <w:pPr>
-        <w:rPr>
-          <w:rFonts w:eastAsiaTheme="minorEastAsia" w:cs="Arial"/>
-          <w:lang w:val="en-US"/>
-        </w:rPr>
-      </w:pPr>
-      <w:r>
-        <w:rPr>
-          <w:rFonts w:eastAsiaTheme="minorEastAsia" w:cs="Arial"/>
-          <w:lang w:val="en-US"/>
-        </w:rPr>
-        <w:t>f</w:t>
-      </w:r>
-      <w:r>
-        <w:rPr>
-          <w:rFonts w:eastAsiaTheme="minorEastAsia" w:cs="Arial"/>
-        </w:rPr>
-        <w:t>(</w:t>
-      </w:r>
-      <w:r>
-        <w:rPr>
-          <w:rFonts w:eastAsiaTheme="minorEastAsia" w:cs="Arial"/>
-          <w:lang w:val="en-US"/>
-        </w:rPr>
-        <w:t>x</w:t>
-      </w:r>
-      <w:r>
-        <w:rPr>
-          <w:rFonts w:eastAsiaTheme="minorEastAsia" w:cs="Arial"/>
-        </w:rPr>
-        <w:t xml:space="preserve">) = 0, </w:t>
-      </w:r>
-      <w:r>
-        <w:rPr>
-          <w:rFonts w:eastAsiaTheme="minorEastAsia" w:cs="Arial"/>
-          <w:lang w:val="en-US"/>
-        </w:rPr>
-        <w:t>x</w:t>
-      </w:r>
-      <w:r>
-        <w:rPr>
-          <w:rFonts w:eastAsiaTheme="minorEastAsia" w:cs="Arial"/>
-        </w:rPr>
-        <w:t>&gt;4</w:t>
-      </w:r>
-    </w:p>
-    <w:p>
-      <w:pPr>
-        <w:rPr>
-          <w:rFonts w:eastAsiaTheme="minorEastAsia" w:cs="Arial"/>
-          <w:lang w:val="en-US"/>
-        </w:rPr>
-      </w:pPr>
-      <w:r>
-        <w:rPr>
-          <w:rFonts w:eastAsiaTheme="minorEastAsia" w:cs="Arial"/>
-          <w:lang w:val="en-US"/>
-        </w:rPr>
-        <w:t>α</w:t>
-      </w:r>
-      <w:r>
-        <w:rPr>
-          <w:rFonts w:eastAsiaTheme="minorEastAsia" w:cs="Arial"/>
-        </w:rPr>
-        <w:t xml:space="preserve">=1, </w:t>
-      </w:r>
-      <w:r>
-        <w:rPr>
-          <w:rFonts w:eastAsiaTheme="minorEastAsia" w:cs="Arial"/>
-          <w:lang w:val="en-US"/>
-        </w:rPr>
-        <w:t>β</w:t>
-      </w:r>
-      <w:r>
-        <w:rPr>
-          <w:rFonts w:eastAsiaTheme="minorEastAsia" w:cs="Arial"/>
-        </w:rPr>
-        <w:t>=2</w:t>
+        <w:t>Время формирования поезда на станции Узловая подчинено нормальному закону с математическим ожиданием 100 мин и средним квадратическим отклонением 15 мин. Насколько вероятно, что очередной поезд будет сформирован менее чем за 75 мин?</w:t>
       </w:r>
     </w:p>
     <w:sectPr>

--- a/generation/even/tasks/texts/task_17.docx
+++ b/generation/even/tasks/texts/task_17.docx
@@ -6,7 +6,6 @@
       <w:pPr>
         <w:rPr>
           <w:rFonts w:eastAsiaTheme="minorEastAsia" w:cs="Arial"/>
-          <w:lang w:val="en-US"/>
         </w:rPr>
       </w:pPr>
       <w:r>
@@ -37,7 +36,28 @@
         <w:t xml:space="preserve">. </w:t>
       </w:r>
       <w:r>
-        <w:t>Время формирования поезда на станции Узловая подчинено нормальному закону с математическим ожиданием 100 мин и средним квадратическим отклонением 15 мин. Насколько вероятно, что очередной поезд будет сформирован менее чем за 75 мин?</w:t>
+        <w:t xml:space="preserve">Время формирования поезда на станции Узловая подчинено нормальному закону с математическим ожиданием </w:t>
+      </w:r>
+      <w:r>
+        <w:t>*</w:t>
+      </w:r>
+      <w:r>
+        <w:t xml:space="preserve"> мин и средним квадратическим отклонением </w:t>
+      </w:r>
+      <w:r>
+        <w:t>*</w:t>
+      </w:r>
+      <w:r>
+        <w:t xml:space="preserve"> мин. Насколько вероятно, что очередной поезд будет сформирован менее чем за </w:t>
+      </w:r>
+      <w:r>
+        <w:rPr>
+          <w:lang w:val="en-US"/>
+        </w:rPr>
+        <w:t>*</w:t>
+      </w:r>
+      <w:r>
+        <w:t xml:space="preserve"> мин?</w:t>
       </w:r>
     </w:p>
     <w:sectPr>
